--- a/literature/Readme_step1.docx
+++ b/literature/Readme_step1.docx
@@ -1,7 +1,83 @@
 
 <file path=word/document.xml><?xml version="1.0" encoding="utf-8"?>
-<w:document xmlns:ve="http://schemas.openxmlformats.org/markup-compatibility/2006" xmlns:o="urn:schemas-microsoft-com:office:office" xmlns:r="http://schemas.openxmlformats.org/officeDocument/2006/relationships" xmlns:m="http://schemas.openxmlformats.org/officeDocument/2006/math" xmlns:v="urn:schemas-microsoft-com:vml" xmlns:wp="http://schemas.openxmlformats.org/drawingml/2006/wordprocessingDrawing" xmlns:w10="urn:schemas-microsoft-com:office:word" xmlns:w="http://schemas.openxmlformats.org/wordprocessingml/2006/main" xmlns:wne="http://schemas.microsoft.com/office/word/2006/wordml">
+<w:document xmlns:wpc="http://schemas.microsoft.com/office/word/2010/wordprocessingCanvas" xmlns:cx="http://schemas.microsoft.com/office/drawing/2014/chartex" xmlns:cx1="http://schemas.microsoft.com/office/drawing/2015/9/8/chartex" xmlns:cx2="http://schemas.microsoft.com/office/drawing/2015/10/21/chartex" xmlns:cx3="http://schemas.microsoft.com/office/drawing/2016/5/9/chartex" xmlns:cx4="http://schemas.microsoft.com/office/drawing/2016/5/10/chartex" xmlns:cx5="http://schemas.microsoft.com/office/drawing/2016/5/11/chartex" xmlns:mc="http://schemas.openxmlformats.org/markup-compatibility/2006" xmlns:o="urn:schemas-microsoft-com:office:office" xmlns:r="http://schemas.openxmlformats.org/officeDocument/2006/relationships" xmlns:m="http://schemas.openxmlformats.org/officeDocument/2006/math" xmlns:v="urn:schemas-microsoft-com:vml" xmlns:wp14="http://schemas.microsoft.com/office/word/2010/wordprocessingDrawing" xmlns:wp="http://schemas.openxmlformats.org/drawingml/2006/wordprocessingDrawing" xmlns:w10="urn:schemas-microsoft-com:office:word" xmlns:w="http://schemas.openxmlformats.org/wordprocessingml/2006/main" xmlns:w14="http://schemas.microsoft.com/office/word/2010/wordml" xmlns:w15="http://schemas.microsoft.com/office/word/2012/wordml" xmlns:w16se="http://schemas.microsoft.com/office/word/2015/wordml/symex" xmlns:wpg="http://schemas.microsoft.com/office/word/2010/wordprocessingGroup" xmlns:wpi="http://schemas.microsoft.com/office/word/2010/wordprocessingInk" xmlns:wne="http://schemas.microsoft.com/office/word/2006/wordml" xmlns:wps="http://schemas.microsoft.com/office/word/2010/wordprocessingShape" mc:Ignorable="w14 w15 w16se wp14">
   <w:body>
+    <w:p>
+      <w:pPr>
+        <w:spacing w:after="0"/>
+        <w:rPr>
+          <w:lang w:val="en-GB"/>
+        </w:rPr>
+      </w:pPr>
+      <w:r>
+        <w:rPr>
+          <w:lang w:val="en-GB"/>
+        </w:rPr>
+        <w:t xml:space="preserve">Groupe: Adriano Ruberto, Emmanuel </w:t>
+      </w:r>
+      <w:proofErr w:type="spellStart"/>
+      <w:proofErr w:type="gramStart"/>
+      <w:r>
+        <w:rPr>
+          <w:lang w:val="en-GB"/>
+        </w:rPr>
+        <w:t>Kiegaing</w:t>
+      </w:r>
+      <w:proofErr w:type="spellEnd"/>
+      <w:r>
+        <w:rPr>
+          <w:lang w:val="en-GB"/>
+        </w:rPr>
+        <w:t xml:space="preserve"> ,</w:t>
+      </w:r>
+      <w:proofErr w:type="gramEnd"/>
+      <w:r>
+        <w:rPr>
+          <w:lang w:val="en-GB"/>
+        </w:rPr>
+        <w:t xml:space="preserve"> </w:t>
+      </w:r>
+      <w:proofErr w:type="spellStart"/>
+      <w:r>
+        <w:rPr>
+          <w:lang w:val="en-GB"/>
+        </w:rPr>
+        <w:t>Guimel</w:t>
+      </w:r>
+      <w:proofErr w:type="spellEnd"/>
+      <w:r>
+        <w:rPr>
+          <w:lang w:val="en-GB"/>
+        </w:rPr>
+        <w:t xml:space="preserve"> Mendoza Betancourt, Patrick </w:t>
+      </w:r>
+      <w:proofErr w:type="spellStart"/>
+      <w:r>
+        <w:rPr>
+          <w:lang w:val="en-GB"/>
+        </w:rPr>
+        <w:t>Kanzler</w:t>
+      </w:r>
+      <w:proofErr w:type="spellEnd"/>
+    </w:p>
+    <w:p>
+      <w:pPr>
+        <w:spacing w:after="0"/>
+        <w:rPr>
+          <w:lang w:val="en-GB"/>
+        </w:rPr>
+      </w:pPr>
+      <w:bookmarkStart w:id="0" w:name="_GoBack"/>
+      <w:bookmarkEnd w:id="0"/>
+    </w:p>
+    <w:p>
+      <w:pPr>
+        <w:spacing w:after="0"/>
+        <w:rPr>
+          <w:lang w:val="en-GB"/>
+        </w:rPr>
+      </w:pPr>
+    </w:p>
     <w:p>
       <w:pPr>
         <w:spacing w:after="0"/>
@@ -506,7 +582,7 @@
       <w:r>
         <w:rPr>
           <w:noProof/>
-          <w:lang w:eastAsia="tr-TR"/>
+          <w:lang w:val="fr-CH" w:eastAsia="fr-CH"/>
         </w:rPr>
         <w:drawing>
           <wp:inline distT="0" distB="0" distL="0" distR="0">
@@ -566,54 +642,30 @@
       <w:r>
         <w:t xml:space="preserve">Şekil </w:t>
       </w:r>
-      <w:fldSimple w:instr=" SEQ Şekil \* ARABIC ">
-        <w:r>
-          <w:rPr>
-            <w:noProof/>
-          </w:rPr>
-          <w:t>1</w:t>
-        </w:r>
-      </w:fldSimple>
-      <w:r>
-        <w:t xml:space="preserve"> : </w:t>
-      </w:r>
-      <w:proofErr w:type="spellStart"/>
-      <w:r>
-        <w:t>Histograms</w:t>
-      </w:r>
-      <w:proofErr w:type="spellEnd"/>
-      <w:r>
-        <w:t xml:space="preserve"> </w:t>
-      </w:r>
-      <w:proofErr w:type="spellStart"/>
-      <w:r>
-        <w:t>with</w:t>
-      </w:r>
-      <w:proofErr w:type="spellEnd"/>
-      <w:r>
-        <w:t xml:space="preserve"> </w:t>
-      </w:r>
-      <w:proofErr w:type="spellStart"/>
-      <w:r>
-        <w:t>their</w:t>
-      </w:r>
-      <w:proofErr w:type="spellEnd"/>
-      <w:r>
-        <w:t xml:space="preserve"> </w:t>
-      </w:r>
-      <w:proofErr w:type="spellStart"/>
-      <w:r>
-        <w:t>associated</w:t>
-      </w:r>
-      <w:proofErr w:type="spellEnd"/>
-      <w:r>
-        <w:t xml:space="preserve"> </w:t>
-      </w:r>
-      <w:proofErr w:type="spellStart"/>
-      <w:r>
-        <w:t>threshold</w:t>
-      </w:r>
-      <w:proofErr w:type="spellEnd"/>
+      <w:r>
+        <w:fldChar w:fldCharType="begin"/>
+      </w:r>
+      <w:r>
+        <w:instrText xml:space="preserve"> SEQ Şekil \* ARABIC </w:instrText>
+      </w:r>
+      <w:r>
+        <w:fldChar w:fldCharType="separate"/>
+      </w:r>
+      <w:r>
+        <w:rPr>
+          <w:noProof/>
+        </w:rPr>
+        <w:t>1</w:t>
+      </w:r>
+      <w:r>
+        <w:rPr>
+          <w:noProof/>
+        </w:rPr>
+        <w:fldChar w:fldCharType="end"/>
+      </w:r>
+      <w:r>
+        <w:t xml:space="preserve"> : Histograms with their associated threshold</w:t>
+      </w:r>
     </w:p>
     <w:p>
       <w:pPr>
@@ -669,8 +721,9 @@
       <w:r>
         <w:rPr>
           <w:noProof/>
-          <w:lang w:eastAsia="tr-TR"/>
-        </w:rPr>
+          <w:lang w:val="fr-CH" w:eastAsia="fr-CH"/>
+        </w:rPr>
+        <w:lastRenderedPageBreak/>
         <w:drawing>
           <wp:inline distT="0" distB="0" distL="0" distR="0">
             <wp:extent cx="3495249" cy="1449514"/>
@@ -729,54 +782,30 @@
       <w:r>
         <w:t xml:space="preserve">Şekil </w:t>
       </w:r>
-      <w:fldSimple w:instr=" SEQ Şekil \* ARABIC ">
-        <w:r>
-          <w:rPr>
-            <w:noProof/>
-          </w:rPr>
-          <w:t>2</w:t>
-        </w:r>
-      </w:fldSimple>
-      <w:r>
-        <w:t xml:space="preserve"> : </w:t>
-      </w:r>
-      <w:proofErr w:type="spellStart"/>
-      <w:r>
-        <w:t>Rectangles</w:t>
-      </w:r>
-      <w:proofErr w:type="spellEnd"/>
-      <w:r>
-        <w:t xml:space="preserve"> size </w:t>
-      </w:r>
-      <w:proofErr w:type="spellStart"/>
-      <w:r>
-        <w:t>and</w:t>
-      </w:r>
-      <w:proofErr w:type="spellEnd"/>
-      <w:r>
-        <w:t xml:space="preserve"> </w:t>
-      </w:r>
-      <w:proofErr w:type="spellStart"/>
-      <w:r>
-        <w:t>their</w:t>
-      </w:r>
-      <w:proofErr w:type="spellEnd"/>
-      <w:r>
-        <w:t xml:space="preserve"> </w:t>
-      </w:r>
-      <w:proofErr w:type="spellStart"/>
-      <w:r>
-        <w:t>associeted</w:t>
-      </w:r>
-      <w:proofErr w:type="spellEnd"/>
-      <w:r>
-        <w:t xml:space="preserve"> </w:t>
-      </w:r>
-      <w:proofErr w:type="spellStart"/>
-      <w:r>
-        <w:t>threshold</w:t>
-      </w:r>
-      <w:proofErr w:type="spellEnd"/>
+      <w:r>
+        <w:fldChar w:fldCharType="begin"/>
+      </w:r>
+      <w:r>
+        <w:instrText xml:space="preserve"> SEQ Şekil \* ARABIC </w:instrText>
+      </w:r>
+      <w:r>
+        <w:fldChar w:fldCharType="separate"/>
+      </w:r>
+      <w:r>
+        <w:rPr>
+          <w:noProof/>
+        </w:rPr>
+        <w:t>2</w:t>
+      </w:r>
+      <w:r>
+        <w:rPr>
+          <w:noProof/>
+        </w:rPr>
+        <w:fldChar w:fldCharType="end"/>
+      </w:r>
+      <w:r>
+        <w:t xml:space="preserve"> : Rectangles size and their associeted threshold</w:t>
+      </w:r>
     </w:p>
     <w:p>
       <w:pPr>
@@ -786,6 +815,54 @@
           <w:lang w:val="en-GB"/>
         </w:rPr>
       </w:pPr>
+      <w:r>
+        <w:rPr>
+          <w:lang w:val="en-GB"/>
+        </w:rPr>
+        <w:t>The next step will consist in removing lines which are no really part of a rectangle containing an object.  To do this all the possible rectangles are constructed with their positions and size</w:t>
+      </w:r>
+      <w:r>
+        <w:rPr>
+          <w:lang w:val="en-GB"/>
+        </w:rPr>
+        <w:t>s</w:t>
+      </w:r>
+      <w:r>
+        <w:rPr>
+          <w:lang w:val="en-GB"/>
+        </w:rPr>
+        <w:t xml:space="preserve"> (size of their diagonals) </w:t>
+      </w:r>
+      <w:r>
+        <w:rPr>
+          <w:lang w:val="en-GB"/>
+        </w:rPr>
+        <w:t xml:space="preserve">and here we base the rectangle filtering process on the fact that the rectangles containing objects will always be the bigger thus a new threshold related to maximum value of </w:t>
+      </w:r>
+      <w:r>
+        <w:rPr>
+          <w:lang w:val="en-GB"/>
+        </w:rPr>
+        <w:t xml:space="preserve">rectangle </w:t>
+      </w:r>
+      <w:r>
+        <w:rPr>
+          <w:lang w:val="en-GB"/>
+        </w:rPr>
+        <w:t xml:space="preserve">sizes is chosen and the rectangles having a size bellow this threshold are discarded. The following graph gives a view of the </w:t>
+      </w:r>
+      <w:r>
+        <w:rPr>
+          <w:lang w:val="en-GB"/>
+        </w:rPr>
+        <w:t>of rectangles size and displays the good insulation of “good” rectangles from the others.</w:t>
+      </w:r>
+      <w:r>
+        <w:rPr>
+          <w:lang w:val="en-GB"/>
+        </w:rPr>
+        <w:t xml:space="preserve"> </w:t>
+      </w:r>
     </w:p>
     <w:p>
       <w:pPr>
@@ -799,49 +876,53 @@
         <w:rPr>
           <w:lang w:val="en-GB"/>
         </w:rPr>
-        <w:t>The next step will consist in removing lines which are no really part of a rectangle containing an object.  To do this all the possible rectangles are constructed with their positions and size</w:t>
-      </w:r>
-      <w:r>
-        <w:rPr>
-          <w:lang w:val="en-GB"/>
-        </w:rPr>
-        <w:t>s</w:t>
-      </w:r>
-      <w:r>
-        <w:rPr>
-          <w:lang w:val="en-GB"/>
-        </w:rPr>
-        <w:t xml:space="preserve"> (size of their diagonals) </w:t>
-      </w:r>
-      <w:r>
-        <w:rPr>
-          <w:lang w:val="en-GB"/>
-        </w:rPr>
-        <w:t xml:space="preserve">and here we base the rectangle filtering process on the fact that the rectangles containing objects will always be the bigger thus a new threshold related to maximum value of </w:t>
-      </w:r>
-      <w:r>
-        <w:rPr>
-          <w:lang w:val="en-GB"/>
-        </w:rPr>
-        <w:t xml:space="preserve">rectangle </w:t>
-      </w:r>
-      <w:r>
-        <w:rPr>
-          <w:lang w:val="en-GB"/>
-        </w:rPr>
-        <w:t xml:space="preserve">sizes is chosen and the rectangles having a size bellow this threshold are discarded. The following graph gives a view of the </w:t>
-      </w:r>
-      <w:r>
-        <w:rPr>
-          <w:lang w:val="en-GB"/>
-        </w:rPr>
-        <w:t>of rectangles size and displays the good insulation of “good” rectangles from the others.</w:t>
-      </w:r>
-      <w:r>
-        <w:rPr>
-          <w:lang w:val="en-GB"/>
-        </w:rPr>
-        <w:t xml:space="preserve"> </w:t>
+        <w:t xml:space="preserve">At the end of this process we obtain the coordinates for all the rectangles containing </w:t>
+      </w:r>
+      <w:r>
+        <w:rPr>
+          <w:lang w:val="en-GB"/>
+        </w:rPr>
+        <w:t xml:space="preserve">right </w:t>
+      </w:r>
+      <w:r>
+        <w:rPr>
+          <w:lang w:val="en-GB"/>
+        </w:rPr>
+        <w:t>objects</w:t>
+      </w:r>
+      <w:r>
+        <w:rPr>
+          <w:lang w:val="en-GB"/>
+        </w:rPr>
+        <w:t xml:space="preserve">. The next step will be to read the icon at beginning of each row and identify their type use the </w:t>
+      </w:r>
+      <w:proofErr w:type="spellStart"/>
+      <w:r>
+        <w:rPr>
+          <w:lang w:val="en-GB"/>
+        </w:rPr>
+        <w:t>matchTemplate</w:t>
+      </w:r>
+      <w:proofErr w:type="spellEnd"/>
+    </w:p>
+    <w:p>
+      <w:pPr>
+        <w:pStyle w:val="Titre1"/>
+        <w:rPr>
+          <w:lang w:val="en-GB"/>
+        </w:rPr>
+      </w:pPr>
+      <w:r>
+        <w:rPr>
+          <w:lang w:val="en-GB"/>
+        </w:rPr>
+        <w:t>I</w:t>
+      </w:r>
+      <w:r>
+        <w:rPr>
+          <w:lang w:val="en-GB"/>
+        </w:rPr>
+        <w:t>cons recognition</w:t>
       </w:r>
     </w:p>
     <w:p>
@@ -851,10 +932,15 @@
           <w:lang w:val="en-GB"/>
         </w:rPr>
       </w:pPr>
-    </w:p>
-    <w:p>
-      <w:pPr>
-        <w:ind w:firstLine="708"/>
+      <w:r>
+        <w:rPr>
+          <w:lang w:val="en-GB"/>
+        </w:rPr>
+        <w:t>This process consists of two steps. In the first step a region of interest is cut out. The position on the Y-axis is determined by computing the arithmetic mean of the upper lines of the rectangles in a line. The position on the X-axis is determined by moving a fixed length (coded as the fraction of the image-width) to the left starting from the leftmost rectangle.</w:t>
+      </w:r>
+    </w:p>
+    <w:p>
+      <w:pPr>
         <w:jc w:val="both"/>
         <w:rPr>
           <w:lang w:val="en-GB"/>
@@ -864,25 +950,7 @@
         <w:rPr>
           <w:lang w:val="en-GB"/>
         </w:rPr>
-        <w:t xml:space="preserve">At the end of this process we obtain the coordinates for all the rectangles containing </w:t>
-      </w:r>
-      <w:r>
-        <w:rPr>
-          <w:lang w:val="en-GB"/>
-        </w:rPr>
-        <w:t xml:space="preserve">right </w:t>
-      </w:r>
-      <w:r>
-        <w:rPr>
-          <w:lang w:val="en-GB"/>
-        </w:rPr>
-        <w:t>objects</w:t>
-      </w:r>
-      <w:r>
-        <w:rPr>
-          <w:lang w:val="en-GB"/>
-        </w:rPr>
-        <w:t xml:space="preserve">. The next step will be to read the icon at beginning of each row and identify their type use the </w:t>
+        <w:t xml:space="preserve">This region of interest is then analysed with the method </w:t>
       </w:r>
       <w:proofErr w:type="spellStart"/>
       <w:r>
@@ -892,14 +960,40 @@
         <w:t>matchTemplate</w:t>
       </w:r>
       <w:proofErr w:type="spellEnd"/>
-    </w:p>
-    <w:p>
-      <w:pPr>
-        <w:jc w:val="both"/>
-        <w:rPr>
-          <w:lang w:val="en-GB"/>
-        </w:rPr>
-      </w:pPr>
+      <w:r>
+        <w:rPr>
+          <w:lang w:val="en-GB"/>
+        </w:rPr>
+        <w:t xml:space="preserve">. For this we have cut out the icons out of images in the database. When cutting these </w:t>
+      </w:r>
+      <w:proofErr w:type="gramStart"/>
+      <w:r>
+        <w:rPr>
+          <w:lang w:val="en-GB"/>
+        </w:rPr>
+        <w:t>images</w:t>
+      </w:r>
+      <w:proofErr w:type="gramEnd"/>
+      <w:r>
+        <w:rPr>
+          <w:lang w:val="en-GB"/>
+        </w:rPr>
+        <w:t xml:space="preserve"> we made sure to make them as small as possible in order to not waste processing time. With the method </w:t>
+      </w:r>
+      <w:proofErr w:type="spellStart"/>
+      <w:r>
+        <w:rPr>
+          <w:lang w:val="en-GB"/>
+        </w:rPr>
+        <w:t>MinMaxLoc</w:t>
+      </w:r>
+      <w:proofErr w:type="spellEnd"/>
+      <w:r>
+        <w:rPr>
+          <w:lang w:val="en-GB"/>
+        </w:rPr>
+        <w:t xml:space="preserve"> the probability for a match is obtained for every icon. The icon with the highest probability is taken. If the probability is below 0.5 we make no decision and mark the image as undecided. The same workflow is applied in order to find the size-marker (small, medium, large) under the icons. </w:t>
+      </w:r>
     </w:p>
     <w:p>
       <w:pPr>
@@ -920,8 +1014,8 @@
 </file>
 
 <file path=word/numbering.xml><?xml version="1.0" encoding="utf-8"?>
-<w:numbering xmlns:ve="http://schemas.openxmlformats.org/markup-compatibility/2006" xmlns:o="urn:schemas-microsoft-com:office:office" xmlns:r="http://schemas.openxmlformats.org/officeDocument/2006/relationships" xmlns:m="http://schemas.openxmlformats.org/officeDocument/2006/math" xmlns:v="urn:schemas-microsoft-com:vml" xmlns:wp="http://schemas.openxmlformats.org/drawingml/2006/wordprocessingDrawing" xmlns:w10="urn:schemas-microsoft-com:office:word" xmlns:w="http://schemas.openxmlformats.org/wordprocessingml/2006/main" xmlns:wne="http://schemas.microsoft.com/office/word/2006/wordml">
-  <w:abstractNum w:abstractNumId="0">
+<w:numbering xmlns:wpc="http://schemas.microsoft.com/office/word/2010/wordprocessingCanvas" xmlns:cx="http://schemas.microsoft.com/office/drawing/2014/chartex" xmlns:cx1="http://schemas.microsoft.com/office/drawing/2015/9/8/chartex" xmlns:cx2="http://schemas.microsoft.com/office/drawing/2015/10/21/chartex" xmlns:cx3="http://schemas.microsoft.com/office/drawing/2016/5/9/chartex" xmlns:cx4="http://schemas.microsoft.com/office/drawing/2016/5/10/chartex" xmlns:cx5="http://schemas.microsoft.com/office/drawing/2016/5/11/chartex" xmlns:mc="http://schemas.openxmlformats.org/markup-compatibility/2006" xmlns:o="urn:schemas-microsoft-com:office:office" xmlns:r="http://schemas.openxmlformats.org/officeDocument/2006/relationships" xmlns:m="http://schemas.openxmlformats.org/officeDocument/2006/math" xmlns:v="urn:schemas-microsoft-com:vml" xmlns:wp14="http://schemas.microsoft.com/office/word/2010/wordprocessingDrawing" xmlns:wp="http://schemas.openxmlformats.org/drawingml/2006/wordprocessingDrawing" xmlns:w10="urn:schemas-microsoft-com:office:word" xmlns:w="http://schemas.openxmlformats.org/wordprocessingml/2006/main" xmlns:w14="http://schemas.microsoft.com/office/word/2010/wordml" xmlns:w15="http://schemas.microsoft.com/office/word/2012/wordml" xmlns:w16se="http://schemas.microsoft.com/office/word/2015/wordml/symex" xmlns:wpg="http://schemas.microsoft.com/office/word/2010/wordprocessingGroup" xmlns:wpi="http://schemas.microsoft.com/office/word/2010/wordprocessingInk" xmlns:wne="http://schemas.microsoft.com/office/word/2006/wordml" xmlns:wps="http://schemas.microsoft.com/office/word/2010/wordprocessingShape" mc:Ignorable="w14 w15 w16se wp14">
+  <w:abstractNum w:abstractNumId="0" w15:restartNumberingAfterBreak="0">
     <w:nsid w:val="0D436DAC"/>
     <w:multiLevelType w:val="hybridMultilevel"/>
     <w:tmpl w:val="5CAE107A"/>
@@ -1007,7 +1101,7 @@
       </w:pPr>
     </w:lvl>
   </w:abstractNum>
-  <w:abstractNum w:abstractNumId="1">
+  <w:abstractNum w:abstractNumId="1" w15:restartNumberingAfterBreak="0">
     <w:nsid w:val="301132C7"/>
     <w:multiLevelType w:val="hybridMultilevel"/>
     <w:tmpl w:val="A9E41B66"/>
@@ -1129,7 +1223,7 @@
 </file>
 
 <file path=word/styles.xml><?xml version="1.0" encoding="utf-8"?>
-<w:styles xmlns:r="http://schemas.openxmlformats.org/officeDocument/2006/relationships" xmlns:w="http://schemas.openxmlformats.org/wordprocessingml/2006/main">
+<w:styles xmlns:mc="http://schemas.openxmlformats.org/markup-compatibility/2006" xmlns:r="http://schemas.openxmlformats.org/officeDocument/2006/relationships" xmlns:w="http://schemas.openxmlformats.org/wordprocessingml/2006/main" xmlns:w14="http://schemas.microsoft.com/office/word/2010/wordml" xmlns:w15="http://schemas.microsoft.com/office/word/2012/wordml" xmlns:w16se="http://schemas.microsoft.com/office/word/2015/wordml/symex" mc:Ignorable="w14 w15 w16se">
   <w:docDefaults>
     <w:rPrDefault>
       <w:rPr>
@@ -1145,144 +1239,381 @@
       </w:pPr>
     </w:pPrDefault>
   </w:docDefaults>
-  <w:latentStyles w:defLockedState="0" w:defUIPriority="99" w:defSemiHidden="1" w:defUnhideWhenUsed="1" w:defQFormat="0" w:count="267">
-    <w:lsdException w:name="Normal" w:semiHidden="0" w:uiPriority="0" w:unhideWhenUsed="0" w:qFormat="1"/>
-    <w:lsdException w:name="heading 1" w:semiHidden="0" w:uiPriority="9" w:unhideWhenUsed="0" w:qFormat="1"/>
-    <w:lsdException w:name="heading 2" w:uiPriority="9" w:qFormat="1"/>
-    <w:lsdException w:name="heading 3" w:uiPriority="9" w:qFormat="1"/>
-    <w:lsdException w:name="heading 4" w:uiPriority="9" w:qFormat="1"/>
-    <w:lsdException w:name="heading 5" w:uiPriority="9" w:qFormat="1"/>
-    <w:lsdException w:name="heading 6" w:uiPriority="9" w:qFormat="1"/>
-    <w:lsdException w:name="heading 7" w:uiPriority="9" w:qFormat="1"/>
-    <w:lsdException w:name="heading 8" w:uiPriority="9" w:qFormat="1"/>
-    <w:lsdException w:name="heading 9" w:uiPriority="9" w:qFormat="1"/>
-    <w:lsdException w:name="toc 1" w:uiPriority="39"/>
-    <w:lsdException w:name="toc 2" w:uiPriority="39"/>
-    <w:lsdException w:name="toc 3" w:uiPriority="39"/>
-    <w:lsdException w:name="toc 4" w:uiPriority="39"/>
-    <w:lsdException w:name="toc 5" w:uiPriority="39"/>
-    <w:lsdException w:name="toc 6" w:uiPriority="39"/>
-    <w:lsdException w:name="toc 7" w:uiPriority="39"/>
-    <w:lsdException w:name="toc 8" w:uiPriority="39"/>
-    <w:lsdException w:name="toc 9" w:uiPriority="39"/>
-    <w:lsdException w:name="caption" w:uiPriority="35" w:qFormat="1"/>
-    <w:lsdException w:name="Title" w:semiHidden="0" w:uiPriority="10" w:unhideWhenUsed="0" w:qFormat="1"/>
-    <w:lsdException w:name="Default Paragraph Font" w:uiPriority="1"/>
-    <w:lsdException w:name="Subtitle" w:semiHidden="0" w:uiPriority="11" w:unhideWhenUsed="0" w:qFormat="1"/>
-    <w:lsdException w:name="Strong" w:semiHidden="0" w:uiPriority="22" w:unhideWhenUsed="0" w:qFormat="1"/>
-    <w:lsdException w:name="Emphasis" w:semiHidden="0" w:uiPriority="20" w:unhideWhenUsed="0" w:qFormat="1"/>
-    <w:lsdException w:name="Table Grid" w:semiHidden="0" w:uiPriority="59" w:unhideWhenUsed="0"/>
-    <w:lsdException w:name="Placeholder Text" w:unhideWhenUsed="0"/>
-    <w:lsdException w:name="No Spacing" w:semiHidden="0" w:uiPriority="1" w:unhideWhenUsed="0" w:qFormat="1"/>
-    <w:lsdException w:name="Light Shading" w:semiHidden="0" w:uiPriority="60" w:unhideWhenUsed="0"/>
-    <w:lsdException w:name="Light List" w:semiHidden="0" w:uiPriority="61" w:unhideWhenUsed="0"/>
-    <w:lsdException w:name="Light Grid" w:semiHidden="0" w:uiPriority="62" w:unhideWhenUsed="0"/>
-    <w:lsdException w:name="Medium Shading 1" w:semiHidden="0" w:uiPriority="63" w:unhideWhenUsed="0"/>
-    <w:lsdException w:name="Medium Shading 2" w:semiHidden="0" w:uiPriority="64" w:unhideWhenUsed="0"/>
-    <w:lsdException w:name="Medium List 1" w:semiHidden="0" w:uiPriority="65" w:unhideWhenUsed="0"/>
-    <w:lsdException w:name="Medium List 2" w:semiHidden="0" w:uiPriority="66" w:unhideWhenUsed="0"/>
-    <w:lsdException w:name="Medium Grid 1" w:semiHidden="0" w:uiPriority="67" w:unhideWhenUsed="0"/>
-    <w:lsdException w:name="Medium Grid 2" w:semiHidden="0" w:uiPriority="68" w:unhideWhenUsed="0"/>
-    <w:lsdException w:name="Medium Grid 3" w:semiHidden="0" w:uiPriority="69" w:unhideWhenUsed="0"/>
-    <w:lsdException w:name="Dark List" w:semiHidden="0" w:uiPriority="70" w:unhideWhenUsed="0"/>
-    <w:lsdException w:name="Colorful Shading" w:semiHidden="0" w:uiPriority="71" w:unhideWhenUsed="0"/>
-    <w:lsdException w:name="Colorful List" w:semiHidden="0" w:uiPriority="72" w:unhideWhenUsed="0"/>
-    <w:lsdException w:name="Colorful Grid" w:semiHidden="0" w:uiPriority="73" w:unhideWhenUsed="0"/>
-    <w:lsdException w:name="Light Shading Accent 1" w:semiHidden="0" w:uiPriority="60" w:unhideWhenUsed="0"/>
-    <w:lsdException w:name="Light List Accent 1" w:semiHidden="0" w:uiPriority="61" w:unhideWhenUsed="0"/>
-    <w:lsdException w:name="Light Grid Accent 1" w:semiHidden="0" w:uiPriority="62" w:unhideWhenUsed="0"/>
-    <w:lsdException w:name="Medium Shading 1 Accent 1" w:semiHidden="0" w:uiPriority="63" w:unhideWhenUsed="0"/>
-    <w:lsdException w:name="Medium Shading 2 Accent 1" w:semiHidden="0" w:uiPriority="64" w:unhideWhenUsed="0"/>
-    <w:lsdException w:name="Medium List 1 Accent 1" w:semiHidden="0" w:uiPriority="65" w:unhideWhenUsed="0"/>
-    <w:lsdException w:name="Revision" w:unhideWhenUsed="0"/>
-    <w:lsdException w:name="List Paragraph" w:semiHidden="0" w:uiPriority="34" w:unhideWhenUsed="0" w:qFormat="1"/>
-    <w:lsdException w:name="Quote" w:semiHidden="0" w:uiPriority="29" w:unhideWhenUsed="0" w:qFormat="1"/>
-    <w:lsdException w:name="Intense Quote" w:semiHidden="0" w:uiPriority="30" w:unhideWhenUsed="0" w:qFormat="1"/>
-    <w:lsdException w:name="Medium List 2 Accent 1" w:semiHidden="0" w:uiPriority="66" w:unhideWhenUsed="0"/>
-    <w:lsdException w:name="Medium Grid 1 Accent 1" w:semiHidden="0" w:uiPriority="67" w:unhideWhenUsed="0"/>
-    <w:lsdException w:name="Medium Grid 2 Accent 1" w:semiHidden="0" w:uiPriority="68" w:unhideWhenUsed="0"/>
-    <w:lsdException w:name="Medium Grid 3 Accent 1" w:semiHidden="0" w:uiPriority="69" w:unhideWhenUsed="0"/>
-    <w:lsdException w:name="Dark List Accent 1" w:semiHidden="0" w:uiPriority="70" w:unhideWhenUsed="0"/>
-    <w:lsdException w:name="Colorful Shading Accent 1" w:semiHidden="0" w:uiPriority="71" w:unhideWhenUsed="0"/>
-    <w:lsdException w:name="Colorful List Accent 1" w:semiHidden="0" w:uiPriority="72" w:unhideWhenUsed="0"/>
-    <w:lsdException w:name="Colorful Grid Accent 1" w:semiHidden="0" w:uiPriority="73" w:unhideWhenUsed="0"/>
-    <w:lsdException w:name="Light Shading Accent 2" w:semiHidden="0" w:uiPriority="60" w:unhideWhenUsed="0"/>
-    <w:lsdException w:name="Light List Accent 2" w:semiHidden="0" w:uiPriority="61" w:unhideWhenUsed="0"/>
-    <w:lsdException w:name="Light Grid Accent 2" w:semiHidden="0" w:uiPriority="62" w:unhideWhenUsed="0"/>
-    <w:lsdException w:name="Medium Shading 1 Accent 2" w:semiHidden="0" w:uiPriority="63" w:unhideWhenUsed="0"/>
-    <w:lsdException w:name="Medium Shading 2 Accent 2" w:semiHidden="0" w:uiPriority="64" w:unhideWhenUsed="0"/>
-    <w:lsdException w:name="Medium List 1 Accent 2" w:semiHidden="0" w:uiPriority="65" w:unhideWhenUsed="0"/>
-    <w:lsdException w:name="Medium List 2 Accent 2" w:semiHidden="0" w:uiPriority="66" w:unhideWhenUsed="0"/>
-    <w:lsdException w:name="Medium Grid 1 Accent 2" w:semiHidden="0" w:uiPriority="67" w:unhideWhenUsed="0"/>
-    <w:lsdException w:name="Medium Grid 2 Accent 2" w:semiHidden="0" w:uiPriority="68" w:unhideWhenUsed="0"/>
-    <w:lsdException w:name="Medium Grid 3 Accent 2" w:semiHidden="0" w:uiPriority="69" w:unhideWhenUsed="0"/>
-    <w:lsdException w:name="Dark List Accent 2" w:semiHidden="0" w:uiPriority="70" w:unhideWhenUsed="0"/>
-    <w:lsdException w:name="Colorful Shading Accent 2" w:semiHidden="0" w:uiPriority="71" w:unhideWhenUsed="0"/>
-    <w:lsdException w:name="Colorful List Accent 2" w:semiHidden="0" w:uiPriority="72" w:unhideWhenUsed="0"/>
-    <w:lsdException w:name="Colorful Grid Accent 2" w:semiHidden="0" w:uiPriority="73" w:unhideWhenUsed="0"/>
-    <w:lsdException w:name="Light Shading Accent 3" w:semiHidden="0" w:uiPriority="60" w:unhideWhenUsed="0"/>
-    <w:lsdException w:name="Light List Accent 3" w:semiHidden="0" w:uiPriority="61" w:unhideWhenUsed="0"/>
-    <w:lsdException w:name="Light Grid Accent 3" w:semiHidden="0" w:uiPriority="62" w:unhideWhenUsed="0"/>
-    <w:lsdException w:name="Medium Shading 1 Accent 3" w:semiHidden="0" w:uiPriority="63" w:unhideWhenUsed="0"/>
-    <w:lsdException w:name="Medium Shading 2 Accent 3" w:semiHidden="0" w:uiPriority="64" w:unhideWhenUsed="0"/>
-    <w:lsdException w:name="Medium List 1 Accent 3" w:semiHidden="0" w:uiPriority="65" w:unhideWhenUsed="0"/>
-    <w:lsdException w:name="Medium List 2 Accent 3" w:semiHidden="0" w:uiPriority="66" w:unhideWhenUsed="0"/>
-    <w:lsdException w:name="Medium Grid 1 Accent 3" w:semiHidden="0" w:uiPriority="67" w:unhideWhenUsed="0"/>
-    <w:lsdException w:name="Medium Grid 2 Accent 3" w:semiHidden="0" w:uiPriority="68" w:unhideWhenUsed="0"/>
-    <w:lsdException w:name="Medium Grid 3 Accent 3" w:semiHidden="0" w:uiPriority="69" w:unhideWhenUsed="0"/>
-    <w:lsdException w:name="Dark List Accent 3" w:semiHidden="0" w:uiPriority="70" w:unhideWhenUsed="0"/>
-    <w:lsdException w:name="Colorful Shading Accent 3" w:semiHidden="0" w:uiPriority="71" w:unhideWhenUsed="0"/>
-    <w:lsdException w:name="Colorful List Accent 3" w:semiHidden="0" w:uiPriority="72" w:unhideWhenUsed="0"/>
-    <w:lsdException w:name="Colorful Grid Accent 3" w:semiHidden="0" w:uiPriority="73" w:unhideWhenUsed="0"/>
-    <w:lsdException w:name="Light Shading Accent 4" w:semiHidden="0" w:uiPriority="60" w:unhideWhenUsed="0"/>
-    <w:lsdException w:name="Light List Accent 4" w:semiHidden="0" w:uiPriority="61" w:unhideWhenUsed="0"/>
-    <w:lsdException w:name="Light Grid Accent 4" w:semiHidden="0" w:uiPriority="62" w:unhideWhenUsed="0"/>
-    <w:lsdException w:name="Medium Shading 1 Accent 4" w:semiHidden="0" w:uiPriority="63" w:unhideWhenUsed="0"/>
-    <w:lsdException w:name="Medium Shading 2 Accent 4" w:semiHidden="0" w:uiPriority="64" w:unhideWhenUsed="0"/>
-    <w:lsdException w:name="Medium List 1 Accent 4" w:semiHidden="0" w:uiPriority="65" w:unhideWhenUsed="0"/>
-    <w:lsdException w:name="Medium List 2 Accent 4" w:semiHidden="0" w:uiPriority="66" w:unhideWhenUsed="0"/>
-    <w:lsdException w:name="Medium Grid 1 Accent 4" w:semiHidden="0" w:uiPriority="67" w:unhideWhenUsed="0"/>
-    <w:lsdException w:name="Medium Grid 2 Accent 4" w:semiHidden="0" w:uiPriority="68" w:unhideWhenUsed="0"/>
-    <w:lsdException w:name="Medium Grid 3 Accent 4" w:semiHidden="0" w:uiPriority="69" w:unhideWhenUsed="0"/>
-    <w:lsdException w:name="Dark List Accent 4" w:semiHidden="0" w:uiPriority="70" w:unhideWhenUsed="0"/>
-    <w:lsdException w:name="Colorful Shading Accent 4" w:semiHidden="0" w:uiPriority="71" w:unhideWhenUsed="0"/>
-    <w:lsdException w:name="Colorful List Accent 4" w:semiHidden="0" w:uiPriority="72" w:unhideWhenUsed="0"/>
-    <w:lsdException w:name="Colorful Grid Accent 4" w:semiHidden="0" w:uiPriority="73" w:unhideWhenUsed="0"/>
-    <w:lsdException w:name="Light Shading Accent 5" w:semiHidden="0" w:uiPriority="60" w:unhideWhenUsed="0"/>
-    <w:lsdException w:name="Light List Accent 5" w:semiHidden="0" w:uiPriority="61" w:unhideWhenUsed="0"/>
-    <w:lsdException w:name="Light Grid Accent 5" w:semiHidden="0" w:uiPriority="62" w:unhideWhenUsed="0"/>
-    <w:lsdException w:name="Medium Shading 1 Accent 5" w:semiHidden="0" w:uiPriority="63" w:unhideWhenUsed="0"/>
-    <w:lsdException w:name="Medium Shading 2 Accent 5" w:semiHidden="0" w:uiPriority="64" w:unhideWhenUsed="0"/>
-    <w:lsdException w:name="Medium List 1 Accent 5" w:semiHidden="0" w:uiPriority="65" w:unhideWhenUsed="0"/>
-    <w:lsdException w:name="Medium List 2 Accent 5" w:semiHidden="0" w:uiPriority="66" w:unhideWhenUsed="0"/>
-    <w:lsdException w:name="Medium Grid 1 Accent 5" w:semiHidden="0" w:uiPriority="67" w:unhideWhenUsed="0"/>
-    <w:lsdException w:name="Medium Grid 2 Accent 5" w:semiHidden="0" w:uiPriority="68" w:unhideWhenUsed="0"/>
-    <w:lsdException w:name="Medium Grid 3 Accent 5" w:semiHidden="0" w:uiPriority="69" w:unhideWhenUsed="0"/>
-    <w:lsdException w:name="Dark List Accent 5" w:semiHidden="0" w:uiPriority="70" w:unhideWhenUsed="0"/>
-    <w:lsdException w:name="Colorful Shading Accent 5" w:semiHidden="0" w:uiPriority="71" w:unhideWhenUsed="0"/>
-    <w:lsdException w:name="Colorful List Accent 5" w:semiHidden="0" w:uiPriority="72" w:unhideWhenUsed="0"/>
-    <w:lsdException w:name="Colorful Grid Accent 5" w:semiHidden="0" w:uiPriority="73" w:unhideWhenUsed="0"/>
-    <w:lsdException w:name="Light Shading Accent 6" w:semiHidden="0" w:uiPriority="60" w:unhideWhenUsed="0"/>
-    <w:lsdException w:name="Light List Accent 6" w:semiHidden="0" w:uiPriority="61" w:unhideWhenUsed="0"/>
-    <w:lsdException w:name="Light Grid Accent 6" w:semiHidden="0" w:uiPriority="62" w:unhideWhenUsed="0"/>
-    <w:lsdException w:name="Medium Shading 1 Accent 6" w:semiHidden="0" w:uiPriority="63" w:unhideWhenUsed="0"/>
-    <w:lsdException w:name="Medium Shading 2 Accent 6" w:semiHidden="0" w:uiPriority="64" w:unhideWhenUsed="0"/>
-    <w:lsdException w:name="Medium List 1 Accent 6" w:semiHidden="0" w:uiPriority="65" w:unhideWhenUsed="0"/>
-    <w:lsdException w:name="Medium List 2 Accent 6" w:semiHidden="0" w:uiPriority="66" w:unhideWhenUsed="0"/>
-    <w:lsdException w:name="Medium Grid 1 Accent 6" w:semiHidden="0" w:uiPriority="67" w:unhideWhenUsed="0"/>
-    <w:lsdException w:name="Medium Grid 2 Accent 6" w:semiHidden="0" w:uiPriority="68" w:unhideWhenUsed="0"/>
-    <w:lsdException w:name="Medium Grid 3 Accent 6" w:semiHidden="0" w:uiPriority="69" w:unhideWhenUsed="0"/>
-    <w:lsdException w:name="Dark List Accent 6" w:semiHidden="0" w:uiPriority="70" w:unhideWhenUsed="0"/>
-    <w:lsdException w:name="Colorful Shading Accent 6" w:semiHidden="0" w:uiPriority="71" w:unhideWhenUsed="0"/>
-    <w:lsdException w:name="Colorful List Accent 6" w:semiHidden="0" w:uiPriority="72" w:unhideWhenUsed="0"/>
-    <w:lsdException w:name="Colorful Grid Accent 6" w:semiHidden="0" w:uiPriority="73" w:unhideWhenUsed="0"/>
-    <w:lsdException w:name="Subtle Emphasis" w:semiHidden="0" w:uiPriority="19" w:unhideWhenUsed="0" w:qFormat="1"/>
-    <w:lsdException w:name="Intense Emphasis" w:semiHidden="0" w:uiPriority="21" w:unhideWhenUsed="0" w:qFormat="1"/>
-    <w:lsdException w:name="Subtle Reference" w:semiHidden="0" w:uiPriority="31" w:unhideWhenUsed="0" w:qFormat="1"/>
-    <w:lsdException w:name="Intense Reference" w:semiHidden="0" w:uiPriority="32" w:unhideWhenUsed="0" w:qFormat="1"/>
-    <w:lsdException w:name="Book Title" w:semiHidden="0" w:uiPriority="33" w:unhideWhenUsed="0" w:qFormat="1"/>
-    <w:lsdException w:name="Bibliography" w:uiPriority="37"/>
-    <w:lsdException w:name="TOC Heading" w:uiPriority="39" w:qFormat="1"/>
+  <w:latentStyles w:defLockedState="0" w:defUIPriority="99" w:defSemiHidden="0" w:defUnhideWhenUsed="0" w:defQFormat="0" w:count="374">
+    <w:lsdException w:name="Normal" w:uiPriority="0" w:qFormat="1"/>
+    <w:lsdException w:name="heading 1" w:uiPriority="9" w:qFormat="1"/>
+    <w:lsdException w:name="heading 2" w:semiHidden="1" w:uiPriority="9" w:unhideWhenUsed="1" w:qFormat="1"/>
+    <w:lsdException w:name="heading 3" w:semiHidden="1" w:uiPriority="9" w:unhideWhenUsed="1" w:qFormat="1"/>
+    <w:lsdException w:name="heading 4" w:semiHidden="1" w:uiPriority="9" w:unhideWhenUsed="1" w:qFormat="1"/>
+    <w:lsdException w:name="heading 5" w:semiHidden="1" w:uiPriority="9" w:unhideWhenUsed="1" w:qFormat="1"/>
+    <w:lsdException w:name="heading 6" w:semiHidden="1" w:uiPriority="9" w:unhideWhenUsed="1" w:qFormat="1"/>
+    <w:lsdException w:name="heading 7" w:semiHidden="1" w:uiPriority="9" w:unhideWhenUsed="1" w:qFormat="1"/>
+    <w:lsdException w:name="heading 8" w:semiHidden="1" w:uiPriority="9" w:unhideWhenUsed="1" w:qFormat="1"/>
+    <w:lsdException w:name="heading 9" w:semiHidden="1" w:uiPriority="9" w:unhideWhenUsed="1" w:qFormat="1"/>
+    <w:lsdException w:name="index 1" w:semiHidden="1" w:unhideWhenUsed="1"/>
+    <w:lsdException w:name="index 2" w:semiHidden="1" w:unhideWhenUsed="1"/>
+    <w:lsdException w:name="index 3" w:semiHidden="1" w:unhideWhenUsed="1"/>
+    <w:lsdException w:name="index 4" w:semiHidden="1" w:unhideWhenUsed="1"/>
+    <w:lsdException w:name="index 5" w:semiHidden="1" w:unhideWhenUsed="1"/>
+    <w:lsdException w:name="index 6" w:semiHidden="1" w:unhideWhenUsed="1"/>
+    <w:lsdException w:name="index 7" w:semiHidden="1" w:unhideWhenUsed="1"/>
+    <w:lsdException w:name="index 8" w:semiHidden="1" w:unhideWhenUsed="1"/>
+    <w:lsdException w:name="index 9" w:semiHidden="1" w:unhideWhenUsed="1"/>
+    <w:lsdException w:name="toc 1" w:semiHidden="1" w:uiPriority="39" w:unhideWhenUsed="1"/>
+    <w:lsdException w:name="toc 2" w:semiHidden="1" w:uiPriority="39" w:unhideWhenUsed="1"/>
+    <w:lsdException w:name="toc 3" w:semiHidden="1" w:uiPriority="39" w:unhideWhenUsed="1"/>
+    <w:lsdException w:name="toc 4" w:semiHidden="1" w:uiPriority="39" w:unhideWhenUsed="1"/>
+    <w:lsdException w:name="toc 5" w:semiHidden="1" w:uiPriority="39" w:unhideWhenUsed="1"/>
+    <w:lsdException w:name="toc 6" w:semiHidden="1" w:uiPriority="39" w:unhideWhenUsed="1"/>
+    <w:lsdException w:name="toc 7" w:semiHidden="1" w:uiPriority="39" w:unhideWhenUsed="1"/>
+    <w:lsdException w:name="toc 8" w:semiHidden="1" w:uiPriority="39" w:unhideWhenUsed="1"/>
+    <w:lsdException w:name="toc 9" w:semiHidden="1" w:uiPriority="39" w:unhideWhenUsed="1"/>
+    <w:lsdException w:name="Normal Indent" w:semiHidden="1" w:unhideWhenUsed="1"/>
+    <w:lsdException w:name="footnote text" w:semiHidden="1" w:unhideWhenUsed="1"/>
+    <w:lsdException w:name="annotation text" w:semiHidden="1" w:unhideWhenUsed="1"/>
+    <w:lsdException w:name="header" w:semiHidden="1" w:unhideWhenUsed="1"/>
+    <w:lsdException w:name="footer" w:semiHidden="1" w:unhideWhenUsed="1"/>
+    <w:lsdException w:name="index heading" w:semiHidden="1" w:unhideWhenUsed="1"/>
+    <w:lsdException w:name="caption" w:semiHidden="1" w:uiPriority="35" w:unhideWhenUsed="1" w:qFormat="1"/>
+    <w:lsdException w:name="table of figures" w:semiHidden="1" w:unhideWhenUsed="1"/>
+    <w:lsdException w:name="envelope address" w:semiHidden="1" w:unhideWhenUsed="1"/>
+    <w:lsdException w:name="envelope return" w:semiHidden="1" w:unhideWhenUsed="1"/>
+    <w:lsdException w:name="footnote reference" w:semiHidden="1" w:unhideWhenUsed="1"/>
+    <w:lsdException w:name="annotation reference" w:semiHidden="1" w:unhideWhenUsed="1"/>
+    <w:lsdException w:name="line number" w:semiHidden="1" w:unhideWhenUsed="1"/>
+    <w:lsdException w:name="page number" w:semiHidden="1" w:unhideWhenUsed="1"/>
+    <w:lsdException w:name="endnote reference" w:semiHidden="1" w:unhideWhenUsed="1"/>
+    <w:lsdException w:name="endnote text" w:semiHidden="1" w:unhideWhenUsed="1"/>
+    <w:lsdException w:name="table of authorities" w:semiHidden="1" w:unhideWhenUsed="1"/>
+    <w:lsdException w:name="macro" w:semiHidden="1" w:unhideWhenUsed="1"/>
+    <w:lsdException w:name="toa heading" w:semiHidden="1" w:unhideWhenUsed="1"/>
+    <w:lsdException w:name="List" w:semiHidden="1" w:unhideWhenUsed="1"/>
+    <w:lsdException w:name="List Bullet" w:semiHidden="1" w:unhideWhenUsed="1"/>
+    <w:lsdException w:name="List Number" w:semiHidden="1" w:unhideWhenUsed="1"/>
+    <w:lsdException w:name="List 2" w:semiHidden="1" w:unhideWhenUsed="1"/>
+    <w:lsdException w:name="List 3" w:semiHidden="1" w:unhideWhenUsed="1"/>
+    <w:lsdException w:name="List 4" w:semiHidden="1" w:unhideWhenUsed="1"/>
+    <w:lsdException w:name="List 5" w:semiHidden="1" w:unhideWhenUsed="1"/>
+    <w:lsdException w:name="List Bullet 2" w:semiHidden="1" w:unhideWhenUsed="1"/>
+    <w:lsdException w:name="List Bullet 3" w:semiHidden="1" w:unhideWhenUsed="1"/>
+    <w:lsdException w:name="List Bullet 4" w:semiHidden="1" w:unhideWhenUsed="1"/>
+    <w:lsdException w:name="List Bullet 5" w:semiHidden="1" w:unhideWhenUsed="1"/>
+    <w:lsdException w:name="List Number 2" w:semiHidden="1" w:unhideWhenUsed="1"/>
+    <w:lsdException w:name="List Number 3" w:semiHidden="1" w:unhideWhenUsed="1"/>
+    <w:lsdException w:name="List Number 4" w:semiHidden="1" w:unhideWhenUsed="1"/>
+    <w:lsdException w:name="List Number 5" w:semiHidden="1" w:unhideWhenUsed="1"/>
+    <w:lsdException w:name="Title" w:uiPriority="10" w:qFormat="1"/>
+    <w:lsdException w:name="Closing" w:semiHidden="1" w:unhideWhenUsed="1"/>
+    <w:lsdException w:name="Signature" w:semiHidden="1" w:unhideWhenUsed="1"/>
+    <w:lsdException w:name="Default Paragraph Font" w:semiHidden="1" w:uiPriority="1" w:unhideWhenUsed="1"/>
+    <w:lsdException w:name="Body Text" w:semiHidden="1" w:unhideWhenUsed="1"/>
+    <w:lsdException w:name="Body Text Indent" w:semiHidden="1" w:unhideWhenUsed="1"/>
+    <w:lsdException w:name="List Continue" w:semiHidden="1" w:unhideWhenUsed="1"/>
+    <w:lsdException w:name="List Continue 2" w:semiHidden="1" w:unhideWhenUsed="1"/>
+    <w:lsdException w:name="List Continue 3" w:semiHidden="1" w:unhideWhenUsed="1"/>
+    <w:lsdException w:name="List Continue 4" w:semiHidden="1" w:unhideWhenUsed="1"/>
+    <w:lsdException w:name="List Continue 5" w:semiHidden="1" w:unhideWhenUsed="1"/>
+    <w:lsdException w:name="Message Header" w:semiHidden="1" w:unhideWhenUsed="1"/>
+    <w:lsdException w:name="Subtitle" w:uiPriority="11" w:qFormat="1"/>
+    <w:lsdException w:name="Salutation" w:semiHidden="1" w:unhideWhenUsed="1"/>
+    <w:lsdException w:name="Date" w:semiHidden="1" w:unhideWhenUsed="1"/>
+    <w:lsdException w:name="Body Text First Indent" w:semiHidden="1" w:unhideWhenUsed="1"/>
+    <w:lsdException w:name="Body Text First Indent 2" w:semiHidden="1" w:unhideWhenUsed="1"/>
+    <w:lsdException w:name="Note Heading" w:semiHidden="1" w:unhideWhenUsed="1"/>
+    <w:lsdException w:name="Body Text 2" w:semiHidden="1" w:unhideWhenUsed="1"/>
+    <w:lsdException w:name="Body Text 3" w:semiHidden="1" w:unhideWhenUsed="1"/>
+    <w:lsdException w:name="Body Text Indent 2" w:semiHidden="1" w:unhideWhenUsed="1"/>
+    <w:lsdException w:name="Body Text Indent 3" w:semiHidden="1" w:unhideWhenUsed="1"/>
+    <w:lsdException w:name="Block Text" w:semiHidden="1" w:unhideWhenUsed="1"/>
+    <w:lsdException w:name="Hyperlink" w:semiHidden="1" w:unhideWhenUsed="1"/>
+    <w:lsdException w:name="FollowedHyperlink" w:semiHidden="1" w:unhideWhenUsed="1"/>
+    <w:lsdException w:name="Strong" w:uiPriority="22" w:qFormat="1"/>
+    <w:lsdException w:name="Emphasis" w:uiPriority="20" w:qFormat="1"/>
+    <w:lsdException w:name="Document Map" w:semiHidden="1" w:unhideWhenUsed="1"/>
+    <w:lsdException w:name="Plain Text" w:semiHidden="1" w:unhideWhenUsed="1"/>
+    <w:lsdException w:name="E-mail Signature" w:semiHidden="1" w:unhideWhenUsed="1"/>
+    <w:lsdException w:name="HTML Top of Form" w:semiHidden="1" w:unhideWhenUsed="1"/>
+    <w:lsdException w:name="HTML Bottom of Form" w:semiHidden="1" w:unhideWhenUsed="1"/>
+    <w:lsdException w:name="Normal (Web)" w:semiHidden="1" w:unhideWhenUsed="1"/>
+    <w:lsdException w:name="HTML Acronym" w:semiHidden="1" w:unhideWhenUsed="1"/>
+    <w:lsdException w:name="HTML Address" w:semiHidden="1" w:unhideWhenUsed="1"/>
+    <w:lsdException w:name="HTML Cite" w:semiHidden="1" w:unhideWhenUsed="1"/>
+    <w:lsdException w:name="HTML Code" w:semiHidden="1" w:unhideWhenUsed="1"/>
+    <w:lsdException w:name="HTML Definition" w:semiHidden="1" w:unhideWhenUsed="1"/>
+    <w:lsdException w:name="HTML Keyboard" w:semiHidden="1" w:unhideWhenUsed="1"/>
+    <w:lsdException w:name="HTML Preformatted" w:semiHidden="1" w:unhideWhenUsed="1"/>
+    <w:lsdException w:name="HTML Sample" w:semiHidden="1" w:unhideWhenUsed="1"/>
+    <w:lsdException w:name="HTML Typewriter" w:semiHidden="1" w:unhideWhenUsed="1"/>
+    <w:lsdException w:name="HTML Variable" w:semiHidden="1" w:unhideWhenUsed="1"/>
+    <w:lsdException w:name="Normal Table" w:semiHidden="1" w:unhideWhenUsed="1"/>
+    <w:lsdException w:name="annotation subject" w:semiHidden="1" w:unhideWhenUsed="1"/>
+    <w:lsdException w:name="No List" w:semiHidden="1" w:unhideWhenUsed="1"/>
+    <w:lsdException w:name="Outline List 1" w:semiHidden="1" w:unhideWhenUsed="1"/>
+    <w:lsdException w:name="Outline List 2" w:semiHidden="1" w:unhideWhenUsed="1"/>
+    <w:lsdException w:name="Outline List 3" w:semiHidden="1" w:unhideWhenUsed="1"/>
+    <w:lsdException w:name="Table Simple 1" w:semiHidden="1" w:unhideWhenUsed="1"/>
+    <w:lsdException w:name="Table Simple 2" w:semiHidden="1" w:unhideWhenUsed="1"/>
+    <w:lsdException w:name="Table Simple 3" w:semiHidden="1" w:unhideWhenUsed="1"/>
+    <w:lsdException w:name="Table Classic 1" w:semiHidden="1" w:unhideWhenUsed="1"/>
+    <w:lsdException w:name="Table Classic 2" w:semiHidden="1" w:unhideWhenUsed="1"/>
+    <w:lsdException w:name="Table Classic 3" w:semiHidden="1" w:unhideWhenUsed="1"/>
+    <w:lsdException w:name="Table Classic 4" w:semiHidden="1" w:unhideWhenUsed="1"/>
+    <w:lsdException w:name="Table Colorful 1" w:semiHidden="1" w:unhideWhenUsed="1"/>
+    <w:lsdException w:name="Table Colorful 2" w:semiHidden="1" w:unhideWhenUsed="1"/>
+    <w:lsdException w:name="Table Colorful 3" w:semiHidden="1" w:unhideWhenUsed="1"/>
+    <w:lsdException w:name="Table Columns 1" w:semiHidden="1" w:unhideWhenUsed="1"/>
+    <w:lsdException w:name="Table Columns 2" w:semiHidden="1" w:unhideWhenUsed="1"/>
+    <w:lsdException w:name="Table Columns 3" w:semiHidden="1" w:unhideWhenUsed="1"/>
+    <w:lsdException w:name="Table Columns 4" w:semiHidden="1" w:unhideWhenUsed="1"/>
+    <w:lsdException w:name="Table Columns 5" w:semiHidden="1" w:unhideWhenUsed="1"/>
+    <w:lsdException w:name="Table Grid 1" w:semiHidden="1" w:unhideWhenUsed="1"/>
+    <w:lsdException w:name="Table Grid 2" w:semiHidden="1" w:unhideWhenUsed="1"/>
+    <w:lsdException w:name="Table Grid 3" w:semiHidden="1" w:unhideWhenUsed="1"/>
+    <w:lsdException w:name="Table Grid 4" w:semiHidden="1" w:unhideWhenUsed="1"/>
+    <w:lsdException w:name="Table Grid 5" w:semiHidden="1" w:unhideWhenUsed="1"/>
+    <w:lsdException w:name="Table Grid 6" w:semiHidden="1" w:unhideWhenUsed="1"/>
+    <w:lsdException w:name="Table Grid 7" w:semiHidden="1" w:unhideWhenUsed="1"/>
+    <w:lsdException w:name="Table Grid 8" w:semiHidden="1" w:unhideWhenUsed="1"/>
+    <w:lsdException w:name="Table List 1" w:semiHidden="1" w:unhideWhenUsed="1"/>
+    <w:lsdException w:name="Table List 2" w:semiHidden="1" w:unhideWhenUsed="1"/>
+    <w:lsdException w:name="Table List 3" w:semiHidden="1" w:unhideWhenUsed="1"/>
+    <w:lsdException w:name="Table List 4" w:semiHidden="1" w:unhideWhenUsed="1"/>
+    <w:lsdException w:name="Table List 5" w:semiHidden="1" w:unhideWhenUsed="1"/>
+    <w:lsdException w:name="Table List 6" w:semiHidden="1" w:unhideWhenUsed="1"/>
+    <w:lsdException w:name="Table List 7" w:semiHidden="1" w:unhideWhenUsed="1"/>
+    <w:lsdException w:name="Table List 8" w:semiHidden="1" w:unhideWhenUsed="1"/>
+    <w:lsdException w:name="Table 3D effects 1" w:semiHidden="1" w:unhideWhenUsed="1"/>
+    <w:lsdException w:name="Table 3D effects 2" w:semiHidden="1" w:unhideWhenUsed="1"/>
+    <w:lsdException w:name="Table 3D effects 3" w:semiHidden="1" w:unhideWhenUsed="1"/>
+    <w:lsdException w:name="Table Contemporary" w:semiHidden="1" w:unhideWhenUsed="1"/>
+    <w:lsdException w:name="Table Elegant" w:semiHidden="1" w:unhideWhenUsed="1"/>
+    <w:lsdException w:name="Table Professional" w:semiHidden="1" w:unhideWhenUsed="1"/>
+    <w:lsdException w:name="Table Subtle 1" w:semiHidden="1" w:unhideWhenUsed="1"/>
+    <w:lsdException w:name="Table Subtle 2" w:semiHidden="1" w:unhideWhenUsed="1"/>
+    <w:lsdException w:name="Table Web 1" w:semiHidden="1" w:unhideWhenUsed="1"/>
+    <w:lsdException w:name="Table Web 2" w:semiHidden="1" w:unhideWhenUsed="1"/>
+    <w:lsdException w:name="Table Web 3" w:semiHidden="1" w:unhideWhenUsed="1"/>
+    <w:lsdException w:name="Balloon Text" w:semiHidden="1" w:unhideWhenUsed="1"/>
+    <w:lsdException w:name="Table Grid" w:semiHidden="1" w:uiPriority="59" w:unhideWhenUsed="1"/>
+    <w:lsdException w:name="Table Theme" w:semiHidden="1" w:unhideWhenUsed="1"/>
+    <w:lsdException w:name="Placeholder Text" w:semiHidden="1"/>
+    <w:lsdException w:name="No Spacing" w:uiPriority="1" w:qFormat="1"/>
+    <w:lsdException w:name="Light Shading" w:uiPriority="60"/>
+    <w:lsdException w:name="Light List" w:uiPriority="61"/>
+    <w:lsdException w:name="Light Grid" w:uiPriority="62"/>
+    <w:lsdException w:name="Medium Shading 1" w:uiPriority="63"/>
+    <w:lsdException w:name="Medium Shading 2" w:uiPriority="64"/>
+    <w:lsdException w:name="Medium List 1" w:uiPriority="65"/>
+    <w:lsdException w:name="Medium List 2" w:uiPriority="66"/>
+    <w:lsdException w:name="Medium Grid 1" w:uiPriority="67"/>
+    <w:lsdException w:name="Medium Grid 2" w:uiPriority="68"/>
+    <w:lsdException w:name="Medium Grid 3" w:uiPriority="69"/>
+    <w:lsdException w:name="Dark List" w:uiPriority="70"/>
+    <w:lsdException w:name="Colorful Shading" w:uiPriority="71"/>
+    <w:lsdException w:name="Colorful List" w:uiPriority="72"/>
+    <w:lsdException w:name="Colorful Grid" w:uiPriority="73"/>
+    <w:lsdException w:name="Light Shading Accent 1" w:uiPriority="60"/>
+    <w:lsdException w:name="Light List Accent 1" w:uiPriority="61"/>
+    <w:lsdException w:name="Light Grid Accent 1" w:uiPriority="62"/>
+    <w:lsdException w:name="Medium Shading 1 Accent 1" w:uiPriority="63"/>
+    <w:lsdException w:name="Medium Shading 2 Accent 1" w:uiPriority="64"/>
+    <w:lsdException w:name="Medium List 1 Accent 1" w:uiPriority="65"/>
+    <w:lsdException w:name="Revision" w:semiHidden="1"/>
+    <w:lsdException w:name="List Paragraph" w:uiPriority="34" w:qFormat="1"/>
+    <w:lsdException w:name="Quote" w:uiPriority="29" w:qFormat="1"/>
+    <w:lsdException w:name="Intense Quote" w:uiPriority="30" w:qFormat="1"/>
+    <w:lsdException w:name="Medium List 2 Accent 1" w:uiPriority="66"/>
+    <w:lsdException w:name="Medium Grid 1 Accent 1" w:uiPriority="67"/>
+    <w:lsdException w:name="Medium Grid 2 Accent 1" w:uiPriority="68"/>
+    <w:lsdException w:name="Medium Grid 3 Accent 1" w:uiPriority="69"/>
+    <w:lsdException w:name="Dark List Accent 1" w:uiPriority="70"/>
+    <w:lsdException w:name="Colorful Shading Accent 1" w:uiPriority="71"/>
+    <w:lsdException w:name="Colorful List Accent 1" w:uiPriority="72"/>
+    <w:lsdException w:name="Colorful Grid Accent 1" w:uiPriority="73"/>
+    <w:lsdException w:name="Light Shading Accent 2" w:uiPriority="60"/>
+    <w:lsdException w:name="Light List Accent 2" w:uiPriority="61"/>
+    <w:lsdException w:name="Light Grid Accent 2" w:uiPriority="62"/>
+    <w:lsdException w:name="Medium Shading 1 Accent 2" w:uiPriority="63"/>
+    <w:lsdException w:name="Medium Shading 2 Accent 2" w:uiPriority="64"/>
+    <w:lsdException w:name="Medium List 1 Accent 2" w:uiPriority="65"/>
+    <w:lsdException w:name="Medium List 2 Accent 2" w:uiPriority="66"/>
+    <w:lsdException w:name="Medium Grid 1 Accent 2" w:uiPriority="67"/>
+    <w:lsdException w:name="Medium Grid 2 Accent 2" w:uiPriority="68"/>
+    <w:lsdException w:name="Medium Grid 3 Accent 2" w:uiPriority="69"/>
+    <w:lsdException w:name="Dark List Accent 2" w:uiPriority="70"/>
+    <w:lsdException w:name="Colorful Shading Accent 2" w:uiPriority="71"/>
+    <w:lsdException w:name="Colorful List Accent 2" w:uiPriority="72"/>
+    <w:lsdException w:name="Colorful Grid Accent 2" w:uiPriority="73"/>
+    <w:lsdException w:name="Light Shading Accent 3" w:uiPriority="60"/>
+    <w:lsdException w:name="Light List Accent 3" w:uiPriority="61"/>
+    <w:lsdException w:name="Light Grid Accent 3" w:uiPriority="62"/>
+    <w:lsdException w:name="Medium Shading 1 Accent 3" w:uiPriority="63"/>
+    <w:lsdException w:name="Medium Shading 2 Accent 3" w:uiPriority="64"/>
+    <w:lsdException w:name="Medium List 1 Accent 3" w:uiPriority="65"/>
+    <w:lsdException w:name="Medium List 2 Accent 3" w:uiPriority="66"/>
+    <w:lsdException w:name="Medium Grid 1 Accent 3" w:uiPriority="67"/>
+    <w:lsdException w:name="Medium Grid 2 Accent 3" w:uiPriority="68"/>
+    <w:lsdException w:name="Medium Grid 3 Accent 3" w:uiPriority="69"/>
+    <w:lsdException w:name="Dark List Accent 3" w:uiPriority="70"/>
+    <w:lsdException w:name="Colorful Shading Accent 3" w:uiPriority="71"/>
+    <w:lsdException w:name="Colorful List Accent 3" w:uiPriority="72"/>
+    <w:lsdException w:name="Colorful Grid Accent 3" w:uiPriority="73"/>
+    <w:lsdException w:name="Light Shading Accent 4" w:uiPriority="60"/>
+    <w:lsdException w:name="Light List Accent 4" w:uiPriority="61"/>
+    <w:lsdException w:name="Light Grid Accent 4" w:uiPriority="62"/>
+    <w:lsdException w:name="Medium Shading 1 Accent 4" w:uiPriority="63"/>
+    <w:lsdException w:name="Medium Shading 2 Accent 4" w:uiPriority="64"/>
+    <w:lsdException w:name="Medium List 1 Accent 4" w:uiPriority="65"/>
+    <w:lsdException w:name="Medium List 2 Accent 4" w:uiPriority="66"/>
+    <w:lsdException w:name="Medium Grid 1 Accent 4" w:uiPriority="67"/>
+    <w:lsdException w:name="Medium Grid 2 Accent 4" w:uiPriority="68"/>
+    <w:lsdException w:name="Medium Grid 3 Accent 4" w:uiPriority="69"/>
+    <w:lsdException w:name="Dark List Accent 4" w:uiPriority="70"/>
+    <w:lsdException w:name="Colorful Shading Accent 4" w:uiPriority="71"/>
+    <w:lsdException w:name="Colorful List Accent 4" w:uiPriority="72"/>
+    <w:lsdException w:name="Colorful Grid Accent 4" w:uiPriority="73"/>
+    <w:lsdException w:name="Light Shading Accent 5" w:uiPriority="60"/>
+    <w:lsdException w:name="Light List Accent 5" w:uiPriority="61"/>
+    <w:lsdException w:name="Light Grid Accent 5" w:uiPriority="62"/>
+    <w:lsdException w:name="Medium Shading 1 Accent 5" w:uiPriority="63"/>
+    <w:lsdException w:name="Medium Shading 2 Accent 5" w:uiPriority="64"/>
+    <w:lsdException w:name="Medium List 1 Accent 5" w:uiPriority="65"/>
+    <w:lsdException w:name="Medium List 2 Accent 5" w:uiPriority="66"/>
+    <w:lsdException w:name="Medium Grid 1 Accent 5" w:uiPriority="67"/>
+    <w:lsdException w:name="Medium Grid 2 Accent 5" w:uiPriority="68"/>
+    <w:lsdException w:name="Medium Grid 3 Accent 5" w:uiPriority="69"/>
+    <w:lsdException w:name="Dark List Accent 5" w:uiPriority="70"/>
+    <w:lsdException w:name="Colorful Shading Accent 5" w:uiPriority="71"/>
+    <w:lsdException w:name="Colorful List Accent 5" w:uiPriority="72"/>
+    <w:lsdException w:name="Colorful Grid Accent 5" w:uiPriority="73"/>
+    <w:lsdException w:name="Light Shading Accent 6" w:uiPriority="60"/>
+    <w:lsdException w:name="Light List Accent 6" w:uiPriority="61"/>
+    <w:lsdException w:name="Light Grid Accent 6" w:uiPriority="62"/>
+    <w:lsdException w:name="Medium Shading 1 Accent 6" w:uiPriority="63"/>
+    <w:lsdException w:name="Medium Shading 2 Accent 6" w:uiPriority="64"/>
+    <w:lsdException w:name="Medium List 1 Accent 6" w:uiPriority="65"/>
+    <w:lsdException w:name="Medium List 2 Accent 6" w:uiPriority="66"/>
+    <w:lsdException w:name="Medium Grid 1 Accent 6" w:uiPriority="67"/>
+    <w:lsdException w:name="Medium Grid 2 Accent 6" w:uiPriority="68"/>
+    <w:lsdException w:name="Medium Grid 3 Accent 6" w:uiPriority="69"/>
+    <w:lsdException w:name="Dark List Accent 6" w:uiPriority="70"/>
+    <w:lsdException w:name="Colorful Shading Accent 6" w:uiPriority="71"/>
+    <w:lsdException w:name="Colorful List Accent 6" w:uiPriority="72"/>
+    <w:lsdException w:name="Colorful Grid Accent 6" w:uiPriority="73"/>
+    <w:lsdException w:name="Subtle Emphasis" w:uiPriority="19" w:qFormat="1"/>
+    <w:lsdException w:name="Intense Emphasis" w:uiPriority="21" w:qFormat="1"/>
+    <w:lsdException w:name="Subtle Reference" w:uiPriority="31" w:qFormat="1"/>
+    <w:lsdException w:name="Intense Reference" w:uiPriority="32" w:qFormat="1"/>
+    <w:lsdException w:name="Book Title" w:uiPriority="33" w:qFormat="1"/>
+    <w:lsdException w:name="Bibliography" w:semiHidden="1" w:uiPriority="37" w:unhideWhenUsed="1"/>
+    <w:lsdException w:name="TOC Heading" w:semiHidden="1" w:uiPriority="39" w:unhideWhenUsed="1" w:qFormat="1"/>
+    <w:lsdException w:name="Plain Table 1" w:uiPriority="41"/>
+    <w:lsdException w:name="Plain Table 2" w:uiPriority="42"/>
+    <w:lsdException w:name="Plain Table 3" w:uiPriority="43"/>
+    <w:lsdException w:name="Plain Table 4" w:uiPriority="44"/>
+    <w:lsdException w:name="Plain Table 5" w:uiPriority="45"/>
+    <w:lsdException w:name="Grid Table Light" w:uiPriority="40"/>
+    <w:lsdException w:name="Grid Table 1 Light" w:uiPriority="46"/>
+    <w:lsdException w:name="Grid Table 2" w:uiPriority="47"/>
+    <w:lsdException w:name="Grid Table 3" w:uiPriority="48"/>
+    <w:lsdException w:name="Grid Table 4" w:uiPriority="49"/>
+    <w:lsdException w:name="Grid Table 5 Dark" w:uiPriority="50"/>
+    <w:lsdException w:name="Grid Table 6 Colorful" w:uiPriority="51"/>
+    <w:lsdException w:name="Grid Table 7 Colorful" w:uiPriority="52"/>
+    <w:lsdException w:name="Grid Table 1 Light Accent 1" w:uiPriority="46"/>
+    <w:lsdException w:name="Grid Table 2 Accent 1" w:uiPriority="47"/>
+    <w:lsdException w:name="Grid Table 3 Accent 1" w:uiPriority="48"/>
+    <w:lsdException w:name="Grid Table 4 Accent 1" w:uiPriority="49"/>
+    <w:lsdException w:name="Grid Table 5 Dark Accent 1" w:uiPriority="50"/>
+    <w:lsdException w:name="Grid Table 6 Colorful Accent 1" w:uiPriority="51"/>
+    <w:lsdException w:name="Grid Table 7 Colorful Accent 1" w:uiPriority="52"/>
+    <w:lsdException w:name="Grid Table 1 Light Accent 2" w:uiPriority="46"/>
+    <w:lsdException w:name="Grid Table 2 Accent 2" w:uiPriority="47"/>
+    <w:lsdException w:name="Grid Table 3 Accent 2" w:uiPriority="48"/>
+    <w:lsdException w:name="Grid Table 4 Accent 2" w:uiPriority="49"/>
+    <w:lsdException w:name="Grid Table 5 Dark Accent 2" w:uiPriority="50"/>
+    <w:lsdException w:name="Grid Table 6 Colorful Accent 2" w:uiPriority="51"/>
+    <w:lsdException w:name="Grid Table 7 Colorful Accent 2" w:uiPriority="52"/>
+    <w:lsdException w:name="Grid Table 1 Light Accent 3" w:uiPriority="46"/>
+    <w:lsdException w:name="Grid Table 2 Accent 3" w:uiPriority="47"/>
+    <w:lsdException w:name="Grid Table 3 Accent 3" w:uiPriority="48"/>
+    <w:lsdException w:name="Grid Table 4 Accent 3" w:uiPriority="49"/>
+    <w:lsdException w:name="Grid Table 5 Dark Accent 3" w:uiPriority="50"/>
+    <w:lsdException w:name="Grid Table 6 Colorful Accent 3" w:uiPriority="51"/>
+    <w:lsdException w:name="Grid Table 7 Colorful Accent 3" w:uiPriority="52"/>
+    <w:lsdException w:name="Grid Table 1 Light Accent 4" w:uiPriority="46"/>
+    <w:lsdException w:name="Grid Table 2 Accent 4" w:uiPriority="47"/>
+    <w:lsdException w:name="Grid Table 3 Accent 4" w:uiPriority="48"/>
+    <w:lsdException w:name="Grid Table 4 Accent 4" w:uiPriority="49"/>
+    <w:lsdException w:name="Grid Table 5 Dark Accent 4" w:uiPriority="50"/>
+    <w:lsdException w:name="Grid Table 6 Colorful Accent 4" w:uiPriority="51"/>
+    <w:lsdException w:name="Grid Table 7 Colorful Accent 4" w:uiPriority="52"/>
+    <w:lsdException w:name="Grid Table 1 Light Accent 5" w:uiPriority="46"/>
+    <w:lsdException w:name="Grid Table 2 Accent 5" w:uiPriority="47"/>
+    <w:lsdException w:name="Grid Table 3 Accent 5" w:uiPriority="48"/>
+    <w:lsdException w:name="Grid Table 4 Accent 5" w:uiPriority="49"/>
+    <w:lsdException w:name="Grid Table 5 Dark Accent 5" w:uiPriority="50"/>
+    <w:lsdException w:name="Grid Table 6 Colorful Accent 5" w:uiPriority="51"/>
+    <w:lsdException w:name="Grid Table 7 Colorful Accent 5" w:uiPriority="52"/>
+    <w:lsdException w:name="Grid Table 1 Light Accent 6" w:uiPriority="46"/>
+    <w:lsdException w:name="Grid Table 2 Accent 6" w:uiPriority="47"/>
+    <w:lsdException w:name="Grid Table 3 Accent 6" w:uiPriority="48"/>
+    <w:lsdException w:name="Grid Table 4 Accent 6" w:uiPriority="49"/>
+    <w:lsdException w:name="Grid Table 5 Dark Accent 6" w:uiPriority="50"/>
+    <w:lsdException w:name="Grid Table 6 Colorful Accent 6" w:uiPriority="51"/>
+    <w:lsdException w:name="Grid Table 7 Colorful Accent 6" w:uiPriority="52"/>
+    <w:lsdException w:name="List Table 1 Light" w:uiPriority="46"/>
+    <w:lsdException w:name="List Table 2" w:uiPriority="47"/>
+    <w:lsdException w:name="List Table 3" w:uiPriority="48"/>
+    <w:lsdException w:name="List Table 4" w:uiPriority="49"/>
+    <w:lsdException w:name="List Table 5 Dark" w:uiPriority="50"/>
+    <w:lsdException w:name="List Table 6 Colorful" w:uiPriority="51"/>
+    <w:lsdException w:name="List Table 7 Colorful" w:uiPriority="52"/>
+    <w:lsdException w:name="List Table 1 Light Accent 1" w:uiPriority="46"/>
+    <w:lsdException w:name="List Table 2 Accent 1" w:uiPriority="47"/>
+    <w:lsdException w:name="List Table 3 Accent 1" w:uiPriority="48"/>
+    <w:lsdException w:name="List Table 4 Accent 1" w:uiPriority="49"/>
+    <w:lsdException w:name="List Table 5 Dark Accent 1" w:uiPriority="50"/>
+    <w:lsdException w:name="List Table 6 Colorful Accent 1" w:uiPriority="51"/>
+    <w:lsdException w:name="List Table 7 Colorful Accent 1" w:uiPriority="52"/>
+    <w:lsdException w:name="List Table 1 Light Accent 2" w:uiPriority="46"/>
+    <w:lsdException w:name="List Table 2 Accent 2" w:uiPriority="47"/>
+    <w:lsdException w:name="List Table 3 Accent 2" w:uiPriority="48"/>
+    <w:lsdException w:name="List Table 4 Accent 2" w:uiPriority="49"/>
+    <w:lsdException w:name="List Table 5 Dark Accent 2" w:uiPriority="50"/>
+    <w:lsdException w:name="List Table 6 Colorful Accent 2" w:uiPriority="51"/>
+    <w:lsdException w:name="List Table 7 Colorful Accent 2" w:uiPriority="52"/>
+    <w:lsdException w:name="List Table 1 Light Accent 3" w:uiPriority="46"/>
+    <w:lsdException w:name="List Table 2 Accent 3" w:uiPriority="47"/>
+    <w:lsdException w:name="List Table 3 Accent 3" w:uiPriority="48"/>
+    <w:lsdException w:name="List Table 4 Accent 3" w:uiPriority="49"/>
+    <w:lsdException w:name="List Table 5 Dark Accent 3" w:uiPriority="50"/>
+    <w:lsdException w:name="List Table 6 Colorful Accent 3" w:uiPriority="51"/>
+    <w:lsdException w:name="List Table 7 Colorful Accent 3" w:uiPriority="52"/>
+    <w:lsdException w:name="List Table 1 Light Accent 4" w:uiPriority="46"/>
+    <w:lsdException w:name="List Table 2 Accent 4" w:uiPriority="47"/>
+    <w:lsdException w:name="List Table 3 Accent 4" w:uiPriority="48"/>
+    <w:lsdException w:name="List Table 4 Accent 4" w:uiPriority="49"/>
+    <w:lsdException w:name="List Table 5 Dark Accent 4" w:uiPriority="50"/>
+    <w:lsdException w:name="List Table 6 Colorful Accent 4" w:uiPriority="51"/>
+    <w:lsdException w:name="List Table 7 Colorful Accent 4" w:uiPriority="52"/>
+    <w:lsdException w:name="List Table 1 Light Accent 5" w:uiPriority="46"/>
+    <w:lsdException w:name="List Table 2 Accent 5" w:uiPriority="47"/>
+    <w:lsdException w:name="List Table 3 Accent 5" w:uiPriority="48"/>
+    <w:lsdException w:name="List Table 4 Accent 5" w:uiPriority="49"/>
+    <w:lsdException w:name="List Table 5 Dark Accent 5" w:uiPriority="50"/>
+    <w:lsdException w:name="List Table 6 Colorful Accent 5" w:uiPriority="51"/>
+    <w:lsdException w:name="List Table 7 Colorful Accent 5" w:uiPriority="52"/>
+    <w:lsdException w:name="List Table 1 Light Accent 6" w:uiPriority="46"/>
+    <w:lsdException w:name="List Table 2 Accent 6" w:uiPriority="47"/>
+    <w:lsdException w:name="List Table 3 Accent 6" w:uiPriority="48"/>
+    <w:lsdException w:name="List Table 4 Accent 6" w:uiPriority="49"/>
+    <w:lsdException w:name="List Table 5 Dark Accent 6" w:uiPriority="50"/>
+    <w:lsdException w:name="List Table 6 Colorful Accent 6" w:uiPriority="51"/>
+    <w:lsdException w:name="List Table 7 Colorful Accent 6" w:uiPriority="52"/>
+    <w:lsdException w:name="Mention" w:semiHidden="1" w:unhideWhenUsed="1"/>
+    <w:lsdException w:name="Smart Hyperlink" w:semiHidden="1" w:unhideWhenUsed="1"/>
+    <w:lsdException w:name="Hashtag" w:semiHidden="1" w:unhideWhenUsed="1"/>
   </w:latentStyles>
   <w:style w:type="paragraph" w:default="1" w:styleId="Normal">
     <w:name w:val="Normal"/>
@@ -1323,7 +1654,6 @@
     <w:uiPriority w:val="99"/>
     <w:semiHidden/>
     <w:unhideWhenUsed/>
-    <w:qFormat/>
     <w:tblPr>
       <w:tblInd w:w="0" w:type="dxa"/>
       <w:tblCellMar>
